--- a/Scorecard Instructions.docx
+++ b/Scorecard Instructions.docx
@@ -49,6 +49,12 @@
         </w:rPr>
         <w:t>: a project with a BOM to implement scorecards</w:t>
       </w:r>
+      <w:r>
+        <w:rPr>
+          <w:lang w:val="en-US"/>
+        </w:rPr>
+        <w:t>. This a pure-virtual BOM, all the code is written in the B2X.</w:t>
+      </w:r>
     </w:p>
     <w:p>
       <w:pPr>
@@ -183,6 +189,20 @@
           <w:lang w:val="en-US"/>
         </w:rPr>
         <w:t>’ rule project in your workspace and reference it from other rule projects where you want to implement scorecards.</w:t>
+      </w:r>
+    </w:p>
+    <w:p>
+      <w:pPr>
+        <w:pStyle w:val="ListParagraph"/>
+        <w:rPr>
+          <w:lang w:val="en-US"/>
+        </w:rPr>
+      </w:pPr>
+      <w:r>
+        <w:rPr>
+          <w:lang w:val="en-US"/>
+        </w:rPr>
+        <w:t>Note that b2x and b2xa mappings are provided, so you can use this BOM with any rule project, independently of the rule engine used (CRE or DE).</w:t>
       </w:r>
     </w:p>
     <w:p>
@@ -510,19 +530,7 @@
         <w:rPr>
           <w:lang w:val="en-US"/>
         </w:rPr>
-        <w:t>My_</w:t>
-      </w:r>
-      <w:r>
-        <w:rPr>
-          <w:lang w:val="en-US"/>
-        </w:rPr>
-        <w:t>Fraud</w:t>
-      </w:r>
-      <w:r>
-        <w:rPr>
-          <w:lang w:val="en-US"/>
-        </w:rPr>
-        <w:t>_Scorecard</w:t>
+        <w:t>My_Fraud_Scorecard</w:t>
       </w:r>
       <w:proofErr w:type="spellEnd"/>
       <w:r>
@@ -577,6 +585,7 @@
         <w:rPr>
           <w:lang w:val="en-US"/>
         </w:rPr>
+        <w:lastRenderedPageBreak/>
         <w:t xml:space="preserve"> </w:t>
       </w:r>
       <w:r>
@@ -607,7 +616,6 @@
           <w:noProof/>
           <w:lang w:eastAsia="es-ES"/>
         </w:rPr>
-        <w:lastRenderedPageBreak/>
         <w:drawing>
           <wp:inline distT="0" distB="0" distL="0" distR="0" wp14:anchorId="31C99F8F" wp14:editId="7352EC32">
             <wp:extent cx="4320000" cy="1155720"/>
@@ -1151,7 +1159,14 @@
         <w:rPr>
           <w:lang w:val="en-US"/>
         </w:rPr>
-        <w:t xml:space="preserve"> different for each attribute of the scorecard and a max score can be set for the score cars. The recommended way of doing this is configuring each DT of the scorecard with a “definitions” part where the weight and </w:t>
+        <w:t xml:space="preserve"> different for each attribute of the scorecard and a max score can be set for the score cars. The recommended way of doing this is configuring each DT of the </w:t>
+      </w:r>
+      <w:r>
+        <w:rPr>
+          <w:lang w:val="en-US"/>
+        </w:rPr>
+        <w:lastRenderedPageBreak/>
+        <w:t xml:space="preserve">scorecard with a “definitions” part where the weight and </w:t>
       </w:r>
       <w:proofErr w:type="spellStart"/>
       <w:r>
@@ -1180,7 +1195,6 @@
           <w:noProof/>
           <w:lang w:eastAsia="es-ES"/>
         </w:rPr>
-        <w:lastRenderedPageBreak/>
         <w:drawing>
           <wp:inline distT="0" distB="0" distL="0" distR="0" wp14:anchorId="7615936F" wp14:editId="4D04697D">
             <wp:extent cx="4212000" cy="3369600"/>
@@ -1537,9 +1551,9 @@
           <w:rFonts w:ascii="Consolas" w:hAnsi="Consolas" w:cs="Consolas"/>
           <w:sz w:val="20"/>
           <w:szCs w:val="20"/>
-        </w:rPr>
-      </w:pPr>
-      <w:proofErr w:type="spellStart"/>
+          <w:lang w:val="en-US"/>
+        </w:rPr>
+      </w:pPr>
       <w:r>
         <w:rPr>
           <w:rFonts w:ascii="Consolas" w:hAnsi="Consolas" w:cs="Consolas"/>
@@ -1550,10 +1564,10 @@
           <w:color w:val="000080"/>
           <w:sz w:val="20"/>
           <w:szCs w:val="20"/>
+          <w:lang w:val="en-US"/>
         </w:rPr>
         <w:t>then</w:t>
       </w:r>
-      <w:proofErr w:type="spellEnd"/>
     </w:p>
     <w:p>
       <w:pPr>
@@ -1566,36 +1580,19 @@
           <w:rFonts w:ascii="Consolas" w:hAnsi="Consolas" w:cs="Consolas"/>
           <w:sz w:val="20"/>
           <w:szCs w:val="20"/>
-        </w:rPr>
-      </w:pPr>
-      <w:r>
-        <w:rPr>
-          <w:rFonts w:ascii="Consolas" w:hAnsi="Consolas" w:cs="Consolas"/>
-          <w:color w:val="000000"/>
-          <w:sz w:val="20"/>
-          <w:szCs w:val="20"/>
+          <w:lang w:val="en-US"/>
+        </w:rPr>
+      </w:pPr>
+      <w:r>
+        <w:rPr>
+          <w:rFonts w:ascii="Consolas" w:hAnsi="Consolas" w:cs="Consolas"/>
+          <w:color w:val="000000"/>
+          <w:sz w:val="20"/>
+          <w:szCs w:val="20"/>
+          <w:lang w:val="en-US"/>
         </w:rPr>
         <w:tab/>
-      </w:r>
-      <w:proofErr w:type="spellStart"/>
-      <w:r>
-        <w:rPr>
-          <w:rFonts w:ascii="Consolas" w:hAnsi="Consolas" w:cs="Consolas"/>
-          <w:color w:val="000000"/>
-          <w:sz w:val="20"/>
-          <w:szCs w:val="20"/>
-        </w:rPr>
-        <w:t>add</w:t>
-      </w:r>
-      <w:proofErr w:type="spellEnd"/>
-      <w:r>
-        <w:rPr>
-          <w:rFonts w:ascii="Consolas" w:hAnsi="Consolas" w:cs="Consolas"/>
-          <w:color w:val="000000"/>
-          <w:sz w:val="20"/>
-          <w:szCs w:val="20"/>
-        </w:rPr>
-        <w:t xml:space="preserve"> </w:t>
+        <w:t xml:space="preserve">add </w:t>
       </w:r>
       <w:r>
         <w:rPr>
@@ -1603,6 +1600,7 @@
           <w:color w:val="0000FF"/>
           <w:sz w:val="20"/>
           <w:szCs w:val="20"/>
+          <w:lang w:val="en-US"/>
         </w:rPr>
         <w:t>99</w:t>
       </w:r>
@@ -1612,48 +1610,9 @@
           <w:color w:val="000000"/>
           <w:sz w:val="20"/>
           <w:szCs w:val="20"/>
-        </w:rPr>
-        <w:t xml:space="preserve"> to </w:t>
-      </w:r>
-      <w:proofErr w:type="spellStart"/>
-      <w:r>
-        <w:rPr>
-          <w:rFonts w:ascii="Consolas" w:hAnsi="Consolas" w:cs="Consolas"/>
-          <w:color w:val="000000"/>
-          <w:sz w:val="20"/>
-          <w:szCs w:val="20"/>
-        </w:rPr>
-        <w:t>the</w:t>
-      </w:r>
-      <w:proofErr w:type="spellEnd"/>
-      <w:r>
-        <w:rPr>
-          <w:rFonts w:ascii="Consolas" w:hAnsi="Consolas" w:cs="Consolas"/>
-          <w:color w:val="000000"/>
-          <w:sz w:val="20"/>
-          <w:szCs w:val="20"/>
-        </w:rPr>
-        <w:t xml:space="preserve"> </w:t>
-      </w:r>
-      <w:proofErr w:type="spellStart"/>
-      <w:r>
-        <w:rPr>
-          <w:rFonts w:ascii="Consolas" w:hAnsi="Consolas" w:cs="Consolas"/>
-          <w:color w:val="000000"/>
-          <w:sz w:val="20"/>
-          <w:szCs w:val="20"/>
-        </w:rPr>
-        <w:t>scorecard</w:t>
-      </w:r>
-      <w:proofErr w:type="spellEnd"/>
-      <w:r>
-        <w:rPr>
-          <w:rFonts w:ascii="Consolas" w:hAnsi="Consolas" w:cs="Consolas"/>
-          <w:color w:val="000000"/>
-          <w:sz w:val="20"/>
-          <w:szCs w:val="20"/>
-        </w:rPr>
-        <w:t xml:space="preserve"> ; </w:t>
+          <w:lang w:val="en-US"/>
+        </w:rPr>
+        <w:t xml:space="preserve"> to the scorecard ; </w:t>
       </w:r>
     </w:p>
     <w:p>
@@ -1676,6 +1635,7 @@
           <w:color w:val="000000"/>
           <w:sz w:val="20"/>
           <w:szCs w:val="20"/>
+          <w:lang w:val="en-US"/>
         </w:rPr>
         <w:tab/>
       </w:r>
@@ -1738,7 +1698,19 @@
           <w:szCs w:val="20"/>
           <w:lang w:val="en-US"/>
         </w:rPr>
-        <w:t>maxScore</w:t>
+        <w:t>m</w:t>
+      </w:r>
+      <w:bookmarkStart w:id="0" w:name="_GoBack"/>
+      <w:bookmarkEnd w:id="0"/>
+      <w:r>
+        <w:rPr>
+          <w:rFonts w:ascii="Consolas" w:hAnsi="Consolas" w:cs="Consolas"/>
+          <w:color w:val="000000"/>
+          <w:sz w:val="20"/>
+          <w:szCs w:val="20"/>
+          <w:lang w:val="en-US"/>
+        </w:rPr>
+        <w:t>axScore</w:t>
       </w:r>
       <w:proofErr w:type="spellEnd"/>
       <w:r>
@@ -1995,6 +1967,26 @@
         </w:rPr>
         <w:t>)</w:t>
       </w:r>
+      <w:r>
+        <w:rPr>
+          <w:lang w:val="en-US"/>
+        </w:rPr>
+        <w:t>.</w:t>
+      </w:r>
+    </w:p>
+    <w:p>
+      <w:pPr>
+        <w:pStyle w:val="ListParagraph"/>
+        <w:rPr>
+          <w:lang w:val="en-US"/>
+        </w:rPr>
+      </w:pPr>
+      <w:r>
+        <w:rPr>
+          <w:lang w:val="en-US"/>
+        </w:rPr>
+        <w:t xml:space="preserve">This limitation is because CRE replaces blank spaces by underscores in the name of the rule. </w:t>
+      </w:r>
     </w:p>
     <w:p>
       <w:pPr>
@@ -2255,6 +2247,7 @@
         <w:rPr>
           <w:lang w:val="en-US"/>
         </w:rPr>
+        <w:lastRenderedPageBreak/>
         <w:t xml:space="preserve">After a score is computed by the </w:t>
       </w:r>
       <w:proofErr w:type="spellStart"/>
@@ -2287,7 +2280,6 @@
         <w:rPr>
           <w:lang w:val="en-US"/>
         </w:rPr>
-        <w:lastRenderedPageBreak/>
         <w:t xml:space="preserve">After you call the “reset all scores” verbalization you will no longer get access to the computed scores (it will be cero). </w:t>
       </w:r>
       <w:r>
@@ -2361,8 +2353,6 @@
         </w:rPr>
         <w:tab/>
       </w:r>
-      <w:bookmarkStart w:id="0" w:name="_GoBack"/>
-      <w:bookmarkEnd w:id="0"/>
     </w:p>
     <w:sectPr>
       <w:pgSz w:w="11906" w:h="16838"/>
@@ -3575,7 +3565,7 @@
 </file>
 
 <file path=customXml/itemProps1.xml><?xml version="1.0" encoding="utf-8"?>
-<ds:datastoreItem xmlns:ds="http://schemas.openxmlformats.org/officeDocument/2006/customXml" ds:itemID="{EACCD3FE-160A-4FAA-833E-F4DEB71AB11D}">
+<ds:datastoreItem xmlns:ds="http://schemas.openxmlformats.org/officeDocument/2006/customXml" ds:itemID="{5B2625D4-FB74-4C40-BB3A-9A9ED6E7CC4D}">
   <ds:schemaRefs>
     <ds:schemaRef ds:uri="http://schemas.openxmlformats.org/officeDocument/2006/bibliography"/>
   </ds:schemaRefs>
